--- a/05-PMP项目管理实战讲解相关模板/16残余风险评价报告.docx
+++ b/05-PMP项目管理实战讲解相关模板/16残余风险评价报告.docx
@@ -1,6 +1,6 @@
 
 <file path=word/document.xml><?xml version="1.0" encoding="utf-8"?>
-<w:document xmlns:wpc="http://schemas.microsoft.com/office/word/2010/wordprocessingCanvas" xmlns:cx="http://schemas.microsoft.com/office/drawing/2014/chartex" xmlns:cx1="http://schemas.microsoft.com/office/drawing/2015/9/8/chartex" xmlns:cx2="http://schemas.microsoft.com/office/drawing/2015/10/21/chartex" xmlns:cx3="http://schemas.microsoft.com/office/drawing/2016/5/9/chartex" xmlns:cx4="http://schemas.microsoft.com/office/drawing/2016/5/10/chartex" xmlns:cx5="http://schemas.microsoft.com/office/drawing/2016/5/11/chartex" xmlns:cx6="http://schemas.microsoft.com/office/drawing/2016/5/12/chartex" xmlns:cx7="http://schemas.microsoft.com/office/drawing/2016/5/13/chartex" xmlns:cx8="http://schemas.microsoft.com/office/drawing/2016/5/14/chartex" xmlns:mc="http://schemas.openxmlformats.org/markup-compatibility/2006" xmlns:aink="http://schemas.microsoft.com/office/drawing/2016/ink" xmlns:am3d="http://schemas.microsoft.com/office/drawing/2017/model3d" xmlns:o="urn:schemas-microsoft-com:office:office" xmlns:r="http://schemas.openxmlformats.org/officeDocument/2006/relationships" xmlns:m="http://schemas.openxmlformats.org/officeDocument/2006/math" xmlns:v="urn:schemas-microsoft-com:vml" xmlns:wp14="http://schemas.microsoft.com/office/word/2010/wordprocessingDrawing" xmlns:wp="http://schemas.openxmlformats.org/drawingml/2006/wordprocessingDrawing" xmlns:w10="urn:schemas-microsoft-com:office:word" xmlns:w="http://schemas.openxmlformats.org/wordprocessingml/2006/main" xmlns:w14="http://schemas.microsoft.com/office/word/2010/wordml" xmlns:w15="http://schemas.microsoft.com/office/word/2012/wordml" xmlns:w16cex="http://schemas.microsoft.com/office/word/2018/wordml/cex" xmlns:w16cid="http://schemas.microsoft.com/office/word/2016/wordml/cid" xmlns:w16="http://schemas.microsoft.com/office/word/2018/wordml" xmlns:w16se="http://schemas.microsoft.com/office/word/2015/wordml/symex" xmlns:wpg="http://schemas.microsoft.com/office/word/2010/wordprocessingGroup" xmlns:wpi="http://schemas.microsoft.com/office/word/2010/wordprocessingInk" xmlns:wne="http://schemas.microsoft.com/office/word/2006/wordml" xmlns:wps="http://schemas.microsoft.com/office/word/2010/wordprocessingShape" mc:Ignorable="w14 w15 w16se w16cid w16 w16cex wp14">
+<w:document xmlns:wpc="http://schemas.microsoft.com/office/word/2010/wordprocessingCanvas" xmlns:cx="http://schemas.microsoft.com/office/drawing/2014/chartex" xmlns:mc="http://schemas.openxmlformats.org/markup-compatibility/2006" xmlns:o="urn:schemas-microsoft-com:office:office" xmlns:r="http://schemas.openxmlformats.org/officeDocument/2006/relationships" xmlns:m="http://schemas.openxmlformats.org/officeDocument/2006/math" xmlns:v="urn:schemas-microsoft-com:vml" xmlns:wp14="http://schemas.microsoft.com/office/word/2010/wordprocessingDrawing" xmlns:wp="http://schemas.openxmlformats.org/drawingml/2006/wordprocessingDrawing" xmlns:w10="urn:schemas-microsoft-com:office:word" xmlns:w="http://schemas.openxmlformats.org/wordprocessingml/2006/main" xmlns:w14="http://schemas.microsoft.com/office/word/2010/wordml" xmlns:w15="http://schemas.microsoft.com/office/word/2012/wordml" xmlns:w16se="http://schemas.microsoft.com/office/word/2015/wordml/symex" xmlns:wpg="http://schemas.microsoft.com/office/word/2010/wordprocessingGroup" xmlns:wpi="http://schemas.microsoft.com/office/word/2010/wordprocessingInk" xmlns:wne="http://schemas.microsoft.com/office/word/2006/wordml" xmlns:wps="http://schemas.microsoft.com/office/word/2010/wordprocessingShape" mc:Ignorable="w14 w15 w16se wp14">
   <w:body>
     <w:p>
       <w:pPr>
@@ -15,6 +15,8 @@
           <w:lang w:eastAsia="zh-CN"/>
         </w:rPr>
       </w:pPr>
+      <w:bookmarkStart w:id="0" w:name="_GoBack"/>
+      <w:bookmarkEnd w:id="0"/>
       <w:r>
         <w:rPr>
           <w:rFonts w:ascii="宋体" w:hAnsi="宋体"/>
@@ -414,8 +416,16 @@
               <w:rPr>
                 <w:szCs w:val="21"/>
               </w:rPr>
-              <w:t>-mm-dd</w:t>
-            </w:r>
+              <w:t>-mm-</w:t>
+            </w:r>
+            <w:proofErr w:type="spellStart"/>
+            <w:r>
+              <w:rPr>
+                <w:szCs w:val="21"/>
+              </w:rPr>
+              <w:t>dd</w:t>
+            </w:r>
+            <w:proofErr w:type="spellEnd"/>
           </w:p>
         </w:tc>
         <w:tc>
@@ -532,8 +542,16 @@
               <w:rPr>
                 <w:szCs w:val="21"/>
               </w:rPr>
-              <w:t>-mm-dd</w:t>
-            </w:r>
+              <w:t>-mm-</w:t>
+            </w:r>
+            <w:proofErr w:type="spellStart"/>
+            <w:r>
+              <w:rPr>
+                <w:szCs w:val="21"/>
+              </w:rPr>
+              <w:t>dd</w:t>
+            </w:r>
+            <w:proofErr w:type="spellEnd"/>
           </w:p>
         </w:tc>
       </w:tr>
@@ -1103,7 +1121,7 @@
     </w:p>
     <w:p>
       <w:pPr>
-        <w:pStyle w:val="TOC1"/>
+        <w:pStyle w:val="12"/>
         <w:tabs>
           <w:tab w:val="clear" w:pos="8302"/>
           <w:tab w:val="left" w:pos="1050"/>
@@ -1228,7 +1246,7 @@
     </w:p>
     <w:p>
       <w:pPr>
-        <w:pStyle w:val="TOC2"/>
+        <w:pStyle w:val="22"/>
         <w:tabs>
           <w:tab w:val="clear" w:pos="8302"/>
           <w:tab w:val="right" w:leader="dot" w:pos="8296"/>
@@ -1306,7 +1324,7 @@
     </w:p>
     <w:p>
       <w:pPr>
-        <w:pStyle w:val="TOC2"/>
+        <w:pStyle w:val="22"/>
         <w:tabs>
           <w:tab w:val="clear" w:pos="8302"/>
           <w:tab w:val="right" w:leader="dot" w:pos="8296"/>
@@ -1384,7 +1402,7 @@
     </w:p>
     <w:p>
       <w:pPr>
-        <w:pStyle w:val="TOC2"/>
+        <w:pStyle w:val="22"/>
         <w:tabs>
           <w:tab w:val="clear" w:pos="8302"/>
           <w:tab w:val="right" w:leader="dot" w:pos="8296"/>
@@ -1462,7 +1480,7 @@
     </w:p>
     <w:p>
       <w:pPr>
-        <w:pStyle w:val="TOC2"/>
+        <w:pStyle w:val="22"/>
         <w:tabs>
           <w:tab w:val="clear" w:pos="8302"/>
           <w:tab w:val="right" w:leader="dot" w:pos="8296"/>
@@ -1540,7 +1558,7 @@
     </w:p>
     <w:p>
       <w:pPr>
-        <w:pStyle w:val="TOC2"/>
+        <w:pStyle w:val="22"/>
         <w:tabs>
           <w:tab w:val="clear" w:pos="8302"/>
           <w:tab w:val="right" w:leader="dot" w:pos="8296"/>
@@ -1618,7 +1636,7 @@
     </w:p>
     <w:p>
       <w:pPr>
-        <w:pStyle w:val="TOC1"/>
+        <w:pStyle w:val="12"/>
         <w:tabs>
           <w:tab w:val="clear" w:pos="8302"/>
           <w:tab w:val="left" w:pos="1050"/>
@@ -1716,7 +1734,7 @@
     </w:p>
     <w:p>
       <w:pPr>
-        <w:pStyle w:val="TOC2"/>
+        <w:pStyle w:val="22"/>
         <w:tabs>
           <w:tab w:val="clear" w:pos="8302"/>
           <w:tab w:val="right" w:leader="dot" w:pos="8296"/>
@@ -1794,7 +1812,7 @@
     </w:p>
     <w:p>
       <w:pPr>
-        <w:pStyle w:val="TOC2"/>
+        <w:pStyle w:val="22"/>
         <w:tabs>
           <w:tab w:val="clear" w:pos="8302"/>
           <w:tab w:val="right" w:leader="dot" w:pos="8296"/>
@@ -1872,7 +1890,7 @@
     </w:p>
     <w:p>
       <w:pPr>
-        <w:pStyle w:val="TOC1"/>
+        <w:pStyle w:val="12"/>
         <w:tabs>
           <w:tab w:val="clear" w:pos="8302"/>
           <w:tab w:val="left" w:pos="1050"/>
@@ -1970,7 +1988,7 @@
     </w:p>
     <w:p>
       <w:pPr>
-        <w:pStyle w:val="TOC1"/>
+        <w:pStyle w:val="12"/>
         <w:tabs>
           <w:tab w:val="clear" w:pos="8302"/>
           <w:tab w:val="left" w:pos="1050"/>
@@ -2133,14 +2151,14 @@
           <w:tab w:val="num" w:pos="720"/>
         </w:tabs>
       </w:pPr>
-      <w:bookmarkStart w:id="0" w:name="_Toc422833949"/>
+      <w:bookmarkStart w:id="1" w:name="_Toc422833949"/>
       <w:r>
         <w:rPr>
           <w:rFonts w:hint="eastAsia"/>
         </w:rPr>
         <w:t>概述</w:t>
       </w:r>
-      <w:bookmarkEnd w:id="0"/>
+      <w:bookmarkEnd w:id="1"/>
       <w:r>
         <w:rPr>
           <w:rFonts w:hint="eastAsia"/>
@@ -2152,20 +2170,20 @@
       <w:pPr>
         <w:pStyle w:val="2"/>
       </w:pPr>
-      <w:bookmarkStart w:id="1" w:name="_Toc143401244"/>
-      <w:bookmarkStart w:id="2" w:name="_Toc216185223"/>
-      <w:bookmarkStart w:id="3" w:name="_Toc420939194"/>
-      <w:bookmarkStart w:id="4" w:name="_Toc422833950"/>
+      <w:bookmarkStart w:id="2" w:name="_Toc143401244"/>
+      <w:bookmarkStart w:id="3" w:name="_Toc216185223"/>
+      <w:bookmarkStart w:id="4" w:name="_Toc420939194"/>
+      <w:bookmarkStart w:id="5" w:name="_Toc422833950"/>
       <w:r>
         <w:rPr>
           <w:rFonts w:hint="eastAsia"/>
         </w:rPr>
         <w:t>目的</w:t>
       </w:r>
-      <w:bookmarkEnd w:id="1"/>
       <w:bookmarkEnd w:id="2"/>
       <w:bookmarkEnd w:id="3"/>
       <w:bookmarkEnd w:id="4"/>
+      <w:bookmarkEnd w:id="5"/>
       <w:r>
         <w:rPr>
           <w:rFonts w:hint="eastAsia"/>
@@ -2244,14 +2262,14 @@
       <w:pPr>
         <w:pStyle w:val="2"/>
       </w:pPr>
-      <w:bookmarkStart w:id="5" w:name="_Toc422833951"/>
+      <w:bookmarkStart w:id="6" w:name="_Toc422833951"/>
       <w:r>
         <w:rPr>
           <w:rFonts w:hint="eastAsia"/>
         </w:rPr>
         <w:t>范围</w:t>
       </w:r>
-      <w:bookmarkEnd w:id="5"/>
+      <w:bookmarkEnd w:id="6"/>
       <w:r>
         <w:rPr>
           <w:rFonts w:hint="eastAsia"/>
@@ -3206,7 +3224,7 @@
       <w:pPr>
         <w:pStyle w:val="2"/>
       </w:pPr>
-      <w:bookmarkStart w:id="6" w:name="_Toc422833952"/>
+      <w:bookmarkStart w:id="7" w:name="_Toc422833952"/>
       <w:r>
         <w:rPr>
           <w:rFonts w:hint="eastAsia"/>
@@ -3214,7 +3232,7 @@
         <w:lastRenderedPageBreak/>
         <w:t>方法</w:t>
       </w:r>
-      <w:bookmarkEnd w:id="6"/>
+      <w:bookmarkEnd w:id="7"/>
       <w:r>
         <w:rPr>
           <w:rFonts w:hint="eastAsia"/>
@@ -3256,14 +3274,14 @@
       <w:pPr>
         <w:pStyle w:val="2"/>
       </w:pPr>
-      <w:bookmarkStart w:id="7" w:name="_Toc422833953"/>
+      <w:bookmarkStart w:id="8" w:name="_Toc422833953"/>
       <w:r>
         <w:rPr>
           <w:rFonts w:hint="eastAsia"/>
         </w:rPr>
         <w:t>依据</w:t>
       </w:r>
-      <w:bookmarkEnd w:id="7"/>
+      <w:bookmarkEnd w:id="8"/>
     </w:p>
     <w:p>
       <w:pPr>
@@ -3294,14 +3312,14 @@
       <w:pPr>
         <w:pStyle w:val="2"/>
       </w:pPr>
-      <w:bookmarkStart w:id="8" w:name="_Toc422833954"/>
+      <w:bookmarkStart w:id="9" w:name="_Toc422833954"/>
       <w:r>
         <w:rPr>
           <w:rFonts w:hint="eastAsia"/>
         </w:rPr>
         <w:t>时间</w:t>
       </w:r>
-      <w:bookmarkEnd w:id="8"/>
+      <w:bookmarkEnd w:id="9"/>
     </w:p>
     <w:p>
       <w:pPr>
@@ -3344,7 +3362,7 @@
       <w:pPr>
         <w:pStyle w:val="1"/>
       </w:pPr>
-      <w:bookmarkStart w:id="9" w:name="_Toc422833955"/>
+      <w:bookmarkStart w:id="10" w:name="_Toc422833955"/>
       <w:r>
         <w:rPr>
           <w:rFonts w:hint="eastAsia"/>
@@ -3352,20 +3370,20 @@
         <w:lastRenderedPageBreak/>
         <w:t>残余风险评估</w:t>
       </w:r>
-      <w:bookmarkEnd w:id="9"/>
+      <w:bookmarkEnd w:id="10"/>
     </w:p>
     <w:p>
       <w:pPr>
         <w:pStyle w:val="2"/>
       </w:pPr>
-      <w:bookmarkStart w:id="10" w:name="_Toc422833956"/>
+      <w:bookmarkStart w:id="11" w:name="_Toc422833956"/>
       <w:r>
         <w:rPr>
           <w:rFonts w:hint="eastAsia"/>
         </w:rPr>
         <w:t>风险处置情况</w:t>
       </w:r>
-      <w:bookmarkEnd w:id="10"/>
+      <w:bookmarkEnd w:id="11"/>
     </w:p>
     <w:p>
       <w:pPr>
@@ -4663,7 +4681,7 @@
       <w:pPr>
         <w:pStyle w:val="2"/>
       </w:pPr>
-      <w:bookmarkStart w:id="11" w:name="_Toc422833957"/>
+      <w:bookmarkStart w:id="12" w:name="_Toc422833957"/>
       <w:r>
         <w:rPr>
           <w:rFonts w:hint="eastAsia"/>
@@ -4671,7 +4689,7 @@
         <w:lastRenderedPageBreak/>
         <w:t>风险处置前后情况对比</w:t>
       </w:r>
-      <w:bookmarkEnd w:id="11"/>
+      <w:bookmarkEnd w:id="12"/>
     </w:p>
     <w:tbl>
       <w:tblPr>
@@ -6127,7 +6145,7 @@
       <w:pPr>
         <w:pStyle w:val="1"/>
       </w:pPr>
-      <w:bookmarkStart w:id="12" w:name="_Toc422833958"/>
+      <w:bookmarkStart w:id="13" w:name="_Toc422833958"/>
       <w:r>
         <w:rPr>
           <w:rFonts w:hint="eastAsia"/>
@@ -6135,7 +6153,7 @@
         <w:lastRenderedPageBreak/>
         <w:t>评价结果</w:t>
       </w:r>
-      <w:bookmarkEnd w:id="12"/>
+      <w:bookmarkEnd w:id="13"/>
     </w:p>
     <w:tbl>
       <w:tblPr>
@@ -6870,14 +6888,14 @@
       <w:pPr>
         <w:pStyle w:val="1"/>
       </w:pPr>
-      <w:bookmarkStart w:id="13" w:name="_Toc422833959"/>
+      <w:bookmarkStart w:id="14" w:name="_Toc422833959"/>
       <w:r>
         <w:rPr>
           <w:rFonts w:hint="eastAsia"/>
         </w:rPr>
         <w:t>审批意见</w:t>
       </w:r>
-      <w:bookmarkEnd w:id="13"/>
+      <w:bookmarkEnd w:id="14"/>
     </w:p>
     <w:tbl>
       <w:tblPr>
@@ -7111,7 +7129,7 @@
 </file>
 
 <file path=word/endnotes.xml><?xml version="1.0" encoding="utf-8"?>
-<w:endnotes xmlns:wpc="http://schemas.microsoft.com/office/word/2010/wordprocessingCanvas" xmlns:cx="http://schemas.microsoft.com/office/drawing/2014/chartex" xmlns:cx1="http://schemas.microsoft.com/office/drawing/2015/9/8/chartex" xmlns:cx2="http://schemas.microsoft.com/office/drawing/2015/10/21/chartex" xmlns:cx3="http://schemas.microsoft.com/office/drawing/2016/5/9/chartex" xmlns:cx4="http://schemas.microsoft.com/office/drawing/2016/5/10/chartex" xmlns:cx5="http://schemas.microsoft.com/office/drawing/2016/5/11/chartex" xmlns:cx6="http://schemas.microsoft.com/office/drawing/2016/5/12/chartex" xmlns:cx7="http://schemas.microsoft.com/office/drawing/2016/5/13/chartex" xmlns:cx8="http://schemas.microsoft.com/office/drawing/2016/5/14/chartex" xmlns:mc="http://schemas.openxmlformats.org/markup-compatibility/2006" xmlns:aink="http://schemas.microsoft.com/office/drawing/2016/ink" xmlns:am3d="http://schemas.microsoft.com/office/drawing/2017/model3d" xmlns:o="urn:schemas-microsoft-com:office:office" xmlns:r="http://schemas.openxmlformats.org/officeDocument/2006/relationships" xmlns:m="http://schemas.openxmlformats.org/officeDocument/2006/math" xmlns:v="urn:schemas-microsoft-com:vml" xmlns:wp14="http://schemas.microsoft.com/office/word/2010/wordprocessingDrawing" xmlns:wp="http://schemas.openxmlformats.org/drawingml/2006/wordprocessingDrawing" xmlns:w10="urn:schemas-microsoft-com:office:word" xmlns:w="http://schemas.openxmlformats.org/wordprocessingml/2006/main" xmlns:w14="http://schemas.microsoft.com/office/word/2010/wordml" xmlns:w15="http://schemas.microsoft.com/office/word/2012/wordml" xmlns:w16cex="http://schemas.microsoft.com/office/word/2018/wordml/cex" xmlns:w16cid="http://schemas.microsoft.com/office/word/2016/wordml/cid" xmlns:w16="http://schemas.microsoft.com/office/word/2018/wordml" xmlns:w16se="http://schemas.microsoft.com/office/word/2015/wordml/symex" xmlns:wpg="http://schemas.microsoft.com/office/word/2010/wordprocessingGroup" xmlns:wpi="http://schemas.microsoft.com/office/word/2010/wordprocessingInk" xmlns:wne="http://schemas.microsoft.com/office/word/2006/wordml" xmlns:wps="http://schemas.microsoft.com/office/word/2010/wordprocessingShape" mc:Ignorable="w14 w15 w16se w16cid w16 w16cex wp14">
+<w:endnotes xmlns:wpc="http://schemas.microsoft.com/office/word/2010/wordprocessingCanvas" xmlns:cx="http://schemas.microsoft.com/office/drawing/2014/chartex" xmlns:mc="http://schemas.openxmlformats.org/markup-compatibility/2006" xmlns:o="urn:schemas-microsoft-com:office:office" xmlns:r="http://schemas.openxmlformats.org/officeDocument/2006/relationships" xmlns:m="http://schemas.openxmlformats.org/officeDocument/2006/math" xmlns:v="urn:schemas-microsoft-com:vml" xmlns:wp14="http://schemas.microsoft.com/office/word/2010/wordprocessingDrawing" xmlns:wp="http://schemas.openxmlformats.org/drawingml/2006/wordprocessingDrawing" xmlns:w10="urn:schemas-microsoft-com:office:word" xmlns:w="http://schemas.openxmlformats.org/wordprocessingml/2006/main" xmlns:w14="http://schemas.microsoft.com/office/word/2010/wordml" xmlns:w15="http://schemas.microsoft.com/office/word/2012/wordml" xmlns:w16se="http://schemas.microsoft.com/office/word/2015/wordml/symex" xmlns:wpg="http://schemas.microsoft.com/office/word/2010/wordprocessingGroup" xmlns:wpi="http://schemas.microsoft.com/office/word/2010/wordprocessingInk" xmlns:wne="http://schemas.microsoft.com/office/word/2006/wordml" xmlns:wps="http://schemas.microsoft.com/office/word/2010/wordprocessingShape" mc:Ignorable="w14 w15 w16se wp14">
   <w:endnote w:type="separator" w:id="-1">
     <w:p>
       <w:r>
@@ -7130,110 +7148,18 @@
 </file>
 
 <file path=word/footer1.xml><?xml version="1.0" encoding="utf-8"?>
-<w:ftr xmlns:wpc="http://schemas.microsoft.com/office/word/2010/wordprocessingCanvas" xmlns:cx="http://schemas.microsoft.com/office/drawing/2014/chartex" xmlns:cx1="http://schemas.microsoft.com/office/drawing/2015/9/8/chartex" xmlns:cx2="http://schemas.microsoft.com/office/drawing/2015/10/21/chartex" xmlns:cx3="http://schemas.microsoft.com/office/drawing/2016/5/9/chartex" xmlns:cx4="http://schemas.microsoft.com/office/drawing/2016/5/10/chartex" xmlns:cx5="http://schemas.microsoft.com/office/drawing/2016/5/11/chartex" xmlns:cx6="http://schemas.microsoft.com/office/drawing/2016/5/12/chartex" xmlns:cx7="http://schemas.microsoft.com/office/drawing/2016/5/13/chartex" xmlns:cx8="http://schemas.microsoft.com/office/drawing/2016/5/14/chartex" xmlns:mc="http://schemas.openxmlformats.org/markup-compatibility/2006" xmlns:aink="http://schemas.microsoft.com/office/drawing/2016/ink" xmlns:am3d="http://schemas.microsoft.com/office/drawing/2017/model3d" xmlns:o="urn:schemas-microsoft-com:office:office" xmlns:r="http://schemas.openxmlformats.org/officeDocument/2006/relationships" xmlns:m="http://schemas.openxmlformats.org/officeDocument/2006/math" xmlns:v="urn:schemas-microsoft-com:vml" xmlns:wp14="http://schemas.microsoft.com/office/word/2010/wordprocessingDrawing" xmlns:wp="http://schemas.openxmlformats.org/drawingml/2006/wordprocessingDrawing" xmlns:w10="urn:schemas-microsoft-com:office:word" xmlns:w="http://schemas.openxmlformats.org/wordprocessingml/2006/main" xmlns:w14="http://schemas.microsoft.com/office/word/2010/wordml" xmlns:w15="http://schemas.microsoft.com/office/word/2012/wordml" xmlns:w16cex="http://schemas.microsoft.com/office/word/2018/wordml/cex" xmlns:w16cid="http://schemas.microsoft.com/office/word/2016/wordml/cid" xmlns:w16="http://schemas.microsoft.com/office/word/2018/wordml" xmlns:w16se="http://schemas.microsoft.com/office/word/2015/wordml/symex" xmlns:wpg="http://schemas.microsoft.com/office/word/2010/wordprocessingGroup" xmlns:wpi="http://schemas.microsoft.com/office/word/2010/wordprocessingInk" xmlns:wne="http://schemas.microsoft.com/office/word/2006/wordml" xmlns:wps="http://schemas.microsoft.com/office/word/2010/wordprocessingShape" mc:Ignorable="w14 w15 w16se w16cid w16 w16cex wp14">
+<w:ftr xmlns:wpc="http://schemas.microsoft.com/office/word/2010/wordprocessingCanvas" xmlns:cx="http://schemas.microsoft.com/office/drawing/2014/chartex" xmlns:mc="http://schemas.openxmlformats.org/markup-compatibility/2006" xmlns:o="urn:schemas-microsoft-com:office:office" xmlns:r="http://schemas.openxmlformats.org/officeDocument/2006/relationships" xmlns:m="http://schemas.openxmlformats.org/officeDocument/2006/math" xmlns:v="urn:schemas-microsoft-com:vml" xmlns:wp14="http://schemas.microsoft.com/office/word/2010/wordprocessingDrawing" xmlns:wp="http://schemas.openxmlformats.org/drawingml/2006/wordprocessingDrawing" xmlns:w10="urn:schemas-microsoft-com:office:word" xmlns:w="http://schemas.openxmlformats.org/wordprocessingml/2006/main" xmlns:w14="http://schemas.microsoft.com/office/word/2010/wordml" xmlns:w15="http://schemas.microsoft.com/office/word/2012/wordml" xmlns:w16se="http://schemas.microsoft.com/office/word/2015/wordml/symex" xmlns:wpg="http://schemas.microsoft.com/office/word/2010/wordprocessingGroup" xmlns:wpi="http://schemas.microsoft.com/office/word/2010/wordprocessingInk" xmlns:wne="http://schemas.microsoft.com/office/word/2006/wordml" xmlns:wps="http://schemas.microsoft.com/office/word/2010/wordprocessingShape" mc:Ignorable="w14 w15 w16se wp14">
   <w:p>
     <w:pPr>
       <w:pStyle w:val="a8"/>
       <w:pBdr>
         <w:top w:val="single" w:sz="4" w:space="1" w:color="auto"/>
       </w:pBdr>
-      <w:jc w:val="distribute"/>
+      <w:jc w:val="center"/>
       <w:rPr>
         <w:rFonts w:eastAsia="宋体"/>
       </w:rPr>
     </w:pPr>
-    <w:r>
-      <w:rPr>
-        <w:rFonts w:eastAsia="宋体" w:hint="eastAsia"/>
-        <w:color w:val="000000" w:themeColor="text1"/>
-        <w:sz w:val="21"/>
-        <w:szCs w:val="21"/>
-      </w:rPr>
-      <w:t>乐凯项目管理模板</w:t>
-    </w:r>
-    <w:r>
-      <w:rPr>
-        <w:rFonts w:eastAsia="宋体" w:hint="eastAsia"/>
-        <w:color w:val="000000" w:themeColor="text1"/>
-        <w:sz w:val="21"/>
-        <w:szCs w:val="21"/>
-      </w:rPr>
-      <w:t xml:space="preserve">   </w:t>
-    </w:r>
-    <w:r>
-      <w:rPr>
-        <w:rFonts w:eastAsia="宋体"/>
-        <w:color w:val="000000" w:themeColor="text1"/>
-        <w:sz w:val="21"/>
-        <w:szCs w:val="21"/>
-      </w:rPr>
-      <w:t>V</w:t>
-    </w:r>
-    <w:r>
-      <w:rPr>
-        <w:rFonts w:eastAsia="宋体" w:hint="eastAsia"/>
-        <w:color w:val="000000" w:themeColor="text1"/>
-        <w:sz w:val="21"/>
-        <w:szCs w:val="21"/>
-      </w:rPr>
-      <w:t xml:space="preserve"> </w:t>
-    </w:r>
-    <w:r>
-      <w:rPr>
-        <w:rFonts w:eastAsia="宋体"/>
-        <w:color w:val="000000" w:themeColor="text1"/>
-        <w:sz w:val="21"/>
-        <w:szCs w:val="21"/>
-      </w:rPr>
-      <w:t>1</w:t>
-    </w:r>
-    <w:r>
-      <w:rPr>
-        <w:rFonts w:eastAsia="宋体"/>
-        <w:color w:val="000000" w:themeColor="text1"/>
-        <w:sz w:val="21"/>
-        <w:szCs w:val="21"/>
-      </w:rPr>
-      <w:t>.0</w:t>
-    </w:r>
-    <w:r>
-      <w:rPr>
-        <w:rFonts w:eastAsia="宋体"/>
-      </w:rPr>
-      <w:t xml:space="preserve"> </w:t>
-    </w:r>
-    <w:r>
-      <w:rPr>
-        <w:rFonts w:eastAsia="宋体"/>
-      </w:rPr>
-      <w:t xml:space="preserve">           </w:t>
-    </w:r>
-    <w:r>
-      <w:rPr>
-        <w:rFonts w:eastAsia="宋体" w:hint="eastAsia"/>
-      </w:rPr>
-      <w:t xml:space="preserve">    </w:t>
-    </w:r>
-    <w:r>
-      <w:rPr>
-        <w:rFonts w:eastAsia="宋体"/>
-      </w:rPr>
-      <w:t xml:space="preserve">                 </w:t>
-    </w:r>
-    <w:r>
-      <w:rPr>
-        <w:rFonts w:eastAsia="宋体"/>
-      </w:rPr>
-      <w:t xml:space="preserve">           </w:t>
-    </w:r>
-    <w:r>
-      <w:rPr>
-        <w:rFonts w:eastAsia="宋体"/>
-        <w:sz w:val="21"/>
-        <w:szCs w:val="21"/>
-      </w:rPr>
-      <w:t xml:space="preserve"> </w:t>
-    </w:r>
     <w:r>
       <w:rPr>
         <w:rFonts w:eastAsia="宋体"/>
@@ -7285,7 +7211,7 @@
         <w:sz w:val="21"/>
         <w:szCs w:val="21"/>
       </w:rPr>
-      <w:t>2</w:t>
+      <w:t>7</w:t>
     </w:r>
     <w:r>
       <w:rPr>
@@ -7392,7 +7318,7 @@
 </file>
 
 <file path=word/footnotes.xml><?xml version="1.0" encoding="utf-8"?>
-<w:footnotes xmlns:wpc="http://schemas.microsoft.com/office/word/2010/wordprocessingCanvas" xmlns:cx="http://schemas.microsoft.com/office/drawing/2014/chartex" xmlns:cx1="http://schemas.microsoft.com/office/drawing/2015/9/8/chartex" xmlns:cx2="http://schemas.microsoft.com/office/drawing/2015/10/21/chartex" xmlns:cx3="http://schemas.microsoft.com/office/drawing/2016/5/9/chartex" xmlns:cx4="http://schemas.microsoft.com/office/drawing/2016/5/10/chartex" xmlns:cx5="http://schemas.microsoft.com/office/drawing/2016/5/11/chartex" xmlns:cx6="http://schemas.microsoft.com/office/drawing/2016/5/12/chartex" xmlns:cx7="http://schemas.microsoft.com/office/drawing/2016/5/13/chartex" xmlns:cx8="http://schemas.microsoft.com/office/drawing/2016/5/14/chartex" xmlns:mc="http://schemas.openxmlformats.org/markup-compatibility/2006" xmlns:aink="http://schemas.microsoft.com/office/drawing/2016/ink" xmlns:am3d="http://schemas.microsoft.com/office/drawing/2017/model3d" xmlns:o="urn:schemas-microsoft-com:office:office" xmlns:r="http://schemas.openxmlformats.org/officeDocument/2006/relationships" xmlns:m="http://schemas.openxmlformats.org/officeDocument/2006/math" xmlns:v="urn:schemas-microsoft-com:vml" xmlns:wp14="http://schemas.microsoft.com/office/word/2010/wordprocessingDrawing" xmlns:wp="http://schemas.openxmlformats.org/drawingml/2006/wordprocessingDrawing" xmlns:w10="urn:schemas-microsoft-com:office:word" xmlns:w="http://schemas.openxmlformats.org/wordprocessingml/2006/main" xmlns:w14="http://schemas.microsoft.com/office/word/2010/wordml" xmlns:w15="http://schemas.microsoft.com/office/word/2012/wordml" xmlns:w16cex="http://schemas.microsoft.com/office/word/2018/wordml/cex" xmlns:w16cid="http://schemas.microsoft.com/office/word/2016/wordml/cid" xmlns:w16="http://schemas.microsoft.com/office/word/2018/wordml" xmlns:w16se="http://schemas.microsoft.com/office/word/2015/wordml/symex" xmlns:wpg="http://schemas.microsoft.com/office/word/2010/wordprocessingGroup" xmlns:wpi="http://schemas.microsoft.com/office/word/2010/wordprocessingInk" xmlns:wne="http://schemas.microsoft.com/office/word/2006/wordml" xmlns:wps="http://schemas.microsoft.com/office/word/2010/wordprocessingShape" mc:Ignorable="w14 w15 w16se w16cid w16 w16cex wp14">
+<w:footnotes xmlns:wpc="http://schemas.microsoft.com/office/word/2010/wordprocessingCanvas" xmlns:cx="http://schemas.microsoft.com/office/drawing/2014/chartex" xmlns:mc="http://schemas.openxmlformats.org/markup-compatibility/2006" xmlns:o="urn:schemas-microsoft-com:office:office" xmlns:r="http://schemas.openxmlformats.org/officeDocument/2006/relationships" xmlns:m="http://schemas.openxmlformats.org/officeDocument/2006/math" xmlns:v="urn:schemas-microsoft-com:vml" xmlns:wp14="http://schemas.microsoft.com/office/word/2010/wordprocessingDrawing" xmlns:wp="http://schemas.openxmlformats.org/drawingml/2006/wordprocessingDrawing" xmlns:w10="urn:schemas-microsoft-com:office:word" xmlns:w="http://schemas.openxmlformats.org/wordprocessingml/2006/main" xmlns:w14="http://schemas.microsoft.com/office/word/2010/wordml" xmlns:w15="http://schemas.microsoft.com/office/word/2012/wordml" xmlns:w16se="http://schemas.microsoft.com/office/word/2015/wordml/symex" xmlns:wpg="http://schemas.microsoft.com/office/word/2010/wordprocessingGroup" xmlns:wpi="http://schemas.microsoft.com/office/word/2010/wordprocessingInk" xmlns:wne="http://schemas.microsoft.com/office/word/2006/wordml" xmlns:wps="http://schemas.microsoft.com/office/word/2010/wordprocessingShape" mc:Ignorable="w14 w15 w16se wp14">
   <w:footnote w:type="separator" w:id="-1">
     <w:p>
       <w:r>
@@ -7411,7 +7337,7 @@
 </file>
 
 <file path=word/header1.xml><?xml version="1.0" encoding="utf-8"?>
-<w:hdr xmlns:wpc="http://schemas.microsoft.com/office/word/2010/wordprocessingCanvas" xmlns:cx="http://schemas.microsoft.com/office/drawing/2014/chartex" xmlns:cx1="http://schemas.microsoft.com/office/drawing/2015/9/8/chartex" xmlns:cx2="http://schemas.microsoft.com/office/drawing/2015/10/21/chartex" xmlns:cx3="http://schemas.microsoft.com/office/drawing/2016/5/9/chartex" xmlns:cx4="http://schemas.microsoft.com/office/drawing/2016/5/10/chartex" xmlns:cx5="http://schemas.microsoft.com/office/drawing/2016/5/11/chartex" xmlns:cx6="http://schemas.microsoft.com/office/drawing/2016/5/12/chartex" xmlns:cx7="http://schemas.microsoft.com/office/drawing/2016/5/13/chartex" xmlns:cx8="http://schemas.microsoft.com/office/drawing/2016/5/14/chartex" xmlns:mc="http://schemas.openxmlformats.org/markup-compatibility/2006" xmlns:aink="http://schemas.microsoft.com/office/drawing/2016/ink" xmlns:am3d="http://schemas.microsoft.com/office/drawing/2017/model3d" xmlns:o="urn:schemas-microsoft-com:office:office" xmlns:r="http://schemas.openxmlformats.org/officeDocument/2006/relationships" xmlns:m="http://schemas.openxmlformats.org/officeDocument/2006/math" xmlns:v="urn:schemas-microsoft-com:vml" xmlns:wp14="http://schemas.microsoft.com/office/word/2010/wordprocessingDrawing" xmlns:wp="http://schemas.openxmlformats.org/drawingml/2006/wordprocessingDrawing" xmlns:w10="urn:schemas-microsoft-com:office:word" xmlns:w="http://schemas.openxmlformats.org/wordprocessingml/2006/main" xmlns:w14="http://schemas.microsoft.com/office/word/2010/wordml" xmlns:w15="http://schemas.microsoft.com/office/word/2012/wordml" xmlns:w16cex="http://schemas.microsoft.com/office/word/2018/wordml/cex" xmlns:w16cid="http://schemas.microsoft.com/office/word/2016/wordml/cid" xmlns:w16="http://schemas.microsoft.com/office/word/2018/wordml" xmlns:w16se="http://schemas.microsoft.com/office/word/2015/wordml/symex" xmlns:wpg="http://schemas.microsoft.com/office/word/2010/wordprocessingGroup" xmlns:wpi="http://schemas.microsoft.com/office/word/2010/wordprocessingInk" xmlns:wne="http://schemas.microsoft.com/office/word/2006/wordml" xmlns:wps="http://schemas.microsoft.com/office/word/2010/wordprocessingShape" mc:Ignorable="w14 w15 w16se w16cid w16 w16cex wp14">
+<w:hdr xmlns:wpc="http://schemas.microsoft.com/office/word/2010/wordprocessingCanvas" xmlns:cx="http://schemas.microsoft.com/office/drawing/2014/chartex" xmlns:mc="http://schemas.openxmlformats.org/markup-compatibility/2006" xmlns:o="urn:schemas-microsoft-com:office:office" xmlns:r="http://schemas.openxmlformats.org/officeDocument/2006/relationships" xmlns:m="http://schemas.openxmlformats.org/officeDocument/2006/math" xmlns:v="urn:schemas-microsoft-com:vml" xmlns:wp14="http://schemas.microsoft.com/office/word/2010/wordprocessingDrawing" xmlns:wp="http://schemas.openxmlformats.org/drawingml/2006/wordprocessingDrawing" xmlns:w10="urn:schemas-microsoft-com:office:word" xmlns:w="http://schemas.openxmlformats.org/wordprocessingml/2006/main" xmlns:w14="http://schemas.microsoft.com/office/word/2010/wordml" xmlns:w15="http://schemas.microsoft.com/office/word/2012/wordml" xmlns:w16se="http://schemas.microsoft.com/office/word/2015/wordml/symex" xmlns:wpg="http://schemas.microsoft.com/office/word/2010/wordprocessingGroup" xmlns:wpi="http://schemas.microsoft.com/office/word/2010/wordprocessingInk" xmlns:wne="http://schemas.microsoft.com/office/word/2006/wordml" xmlns:wps="http://schemas.microsoft.com/office/word/2010/wordprocessingShape" mc:Ignorable="w14 w15 w16se wp14">
   <w:p>
     <w:pPr>
       <w:pStyle w:val="a6"/>
@@ -7419,92 +7345,39 @@
         <w:bottom w:val="single" w:sz="6" w:space="2" w:color="auto"/>
       </w:pBdr>
       <w:spacing w:line="240" w:lineRule="auto"/>
-      <w:jc w:val="distribute"/>
-      <w:rPr>
-        <w:rFonts w:ascii="宋体" w:eastAsia="宋体" w:hAnsi="宋体" w:hint="eastAsia"/>
-        <w:color w:val="0070C0"/>
-      </w:rPr>
-    </w:pPr>
-    <w:r>
-      <w:rPr>
-        <w:noProof/>
-      </w:rPr>
-      <w:drawing>
-        <wp:inline distT="0" distB="0" distL="0" distR="0" wp14:anchorId="6A2252DC" wp14:editId="41D1BFF4">
-          <wp:extent cx="1451612" cy="467995"/>
-          <wp:effectExtent l="0" t="0" r="0" b="0"/>
-          <wp:docPr id="2" name="图片 2"/>
-          <wp:cNvGraphicFramePr>
-            <a:graphicFrameLocks xmlns:a="http://schemas.openxmlformats.org/drawingml/2006/main" noChangeAspect="1"/>
-          </wp:cNvGraphicFramePr>
-          <a:graphic xmlns:a="http://schemas.openxmlformats.org/drawingml/2006/main">
-            <a:graphicData uri="http://schemas.openxmlformats.org/drawingml/2006/picture">
-              <pic:pic xmlns:pic="http://schemas.openxmlformats.org/drawingml/2006/picture">
-                <pic:nvPicPr>
-                  <pic:cNvPr id="0" name="Picture 1" descr="万达信息股份有限公司[EXCEL]55"/>
-                  <pic:cNvPicPr>
-                    <a:picLocks noChangeAspect="1" noChangeArrowheads="1"/>
-                  </pic:cNvPicPr>
-                </pic:nvPicPr>
-                <pic:blipFill>
-                  <a:blip r:embed="rId1">
-                    <a:extLst>
-                      <a:ext uri="{28A0092B-C50C-407E-A947-70E740481C1C}">
-                        <a14:useLocalDpi xmlns:a14="http://schemas.microsoft.com/office/drawing/2010/main" val="0"/>
-                      </a:ext>
-                    </a:extLst>
-                  </a:blip>
-                  <a:stretch>
-                    <a:fillRect/>
-                  </a:stretch>
-                </pic:blipFill>
-                <pic:spPr bwMode="auto">
-                  <a:xfrm>
-                    <a:off x="0" y="0"/>
-                    <a:ext cx="1451612" cy="467995"/>
-                  </a:xfrm>
-                  <a:prstGeom prst="rect">
-                    <a:avLst/>
-                  </a:prstGeom>
-                  <a:noFill/>
-                  <a:ln>
-                    <a:noFill/>
-                  </a:ln>
-                </pic:spPr>
-              </pic:pic>
-            </a:graphicData>
-          </a:graphic>
-        </wp:inline>
-      </w:drawing>
-    </w:r>
-    <w:r>
-      <w:rPr>
-        <w:rFonts w:hint="eastAsia"/>
-      </w:rPr>
-      <w:t xml:space="preserve">                       </w:t>
-    </w:r>
-    <w:r>
-      <w:rPr>
-        <w:rFonts w:ascii="宋体" w:eastAsia="宋体" w:hAnsi="宋体" w:hint="eastAsia"/>
-      </w:rPr>
-      <w:t xml:space="preserve"> </w:t>
-    </w:r>
-    <w:r>
-      <w:rPr>
-        <w:rFonts w:ascii="宋体" w:eastAsia="宋体" w:hAnsi="宋体" w:hint="eastAsia"/>
-        <w:sz w:val="21"/>
-        <w:szCs w:val="21"/>
-      </w:rPr>
-      <w:t xml:space="preserve"> </w:t>
-    </w:r>
-    <w:r>
       <w:rPr>
         <w:rFonts w:ascii="宋体" w:eastAsia="宋体" w:hAnsi="宋体"/>
         <w:sz w:val="21"/>
         <w:szCs w:val="21"/>
       </w:rPr>
-      <w:t xml:space="preserve">                   </w:t>
-    </w:r>
+    </w:pPr>
+  </w:p>
+  <w:p>
+    <w:pPr>
+      <w:pStyle w:val="a6"/>
+      <w:pBdr>
+        <w:bottom w:val="single" w:sz="6" w:space="2" w:color="auto"/>
+      </w:pBdr>
+      <w:spacing w:line="240" w:lineRule="auto"/>
+      <w:rPr>
+        <w:rFonts w:ascii="宋体" w:eastAsia="宋体" w:hAnsi="宋体"/>
+        <w:sz w:val="21"/>
+        <w:szCs w:val="21"/>
+      </w:rPr>
+    </w:pPr>
+  </w:p>
+  <w:p>
+    <w:pPr>
+      <w:pStyle w:val="a6"/>
+      <w:pBdr>
+        <w:bottom w:val="single" w:sz="6" w:space="2" w:color="auto"/>
+      </w:pBdr>
+      <w:spacing w:line="240" w:lineRule="auto"/>
+      <w:rPr>
+        <w:rFonts w:ascii="宋体" w:eastAsia="宋体" w:hAnsi="宋体"/>
+        <w:color w:val="0070C0"/>
+      </w:rPr>
+    </w:pPr>
     <w:r>
       <w:rPr>
         <w:rFonts w:ascii="宋体" w:eastAsia="宋体" w:hAnsi="宋体" w:hint="eastAsia"/>
@@ -7519,7 +7392,7 @@
 </file>
 
 <file path=word/numbering.xml><?xml version="1.0" encoding="utf-8"?>
-<w:numbering xmlns:wpc="http://schemas.microsoft.com/office/word/2010/wordprocessingCanvas" xmlns:cx="http://schemas.microsoft.com/office/drawing/2014/chartex" xmlns:cx1="http://schemas.microsoft.com/office/drawing/2015/9/8/chartex" xmlns:cx2="http://schemas.microsoft.com/office/drawing/2015/10/21/chartex" xmlns:cx3="http://schemas.microsoft.com/office/drawing/2016/5/9/chartex" xmlns:cx4="http://schemas.microsoft.com/office/drawing/2016/5/10/chartex" xmlns:cx5="http://schemas.microsoft.com/office/drawing/2016/5/11/chartex" xmlns:cx6="http://schemas.microsoft.com/office/drawing/2016/5/12/chartex" xmlns:cx7="http://schemas.microsoft.com/office/drawing/2016/5/13/chartex" xmlns:cx8="http://schemas.microsoft.com/office/drawing/2016/5/14/chartex" xmlns:mc="http://schemas.openxmlformats.org/markup-compatibility/2006" xmlns:aink="http://schemas.microsoft.com/office/drawing/2016/ink" xmlns:am3d="http://schemas.microsoft.com/office/drawing/2017/model3d" xmlns:o="urn:schemas-microsoft-com:office:office" xmlns:r="http://schemas.openxmlformats.org/officeDocument/2006/relationships" xmlns:m="http://schemas.openxmlformats.org/officeDocument/2006/math" xmlns:v="urn:schemas-microsoft-com:vml" xmlns:wp14="http://schemas.microsoft.com/office/word/2010/wordprocessingDrawing" xmlns:wp="http://schemas.openxmlformats.org/drawingml/2006/wordprocessingDrawing" xmlns:w10="urn:schemas-microsoft-com:office:word" xmlns:w="http://schemas.openxmlformats.org/wordprocessingml/2006/main" xmlns:w14="http://schemas.microsoft.com/office/word/2010/wordml" xmlns:w15="http://schemas.microsoft.com/office/word/2012/wordml" xmlns:w16cex="http://schemas.microsoft.com/office/word/2018/wordml/cex" xmlns:w16cid="http://schemas.microsoft.com/office/word/2016/wordml/cid" xmlns:w16="http://schemas.microsoft.com/office/word/2018/wordml" xmlns:w16se="http://schemas.microsoft.com/office/word/2015/wordml/symex" xmlns:wpg="http://schemas.microsoft.com/office/word/2010/wordprocessingGroup" xmlns:wpi="http://schemas.microsoft.com/office/word/2010/wordprocessingInk" xmlns:wne="http://schemas.microsoft.com/office/word/2006/wordml" xmlns:wps="http://schemas.microsoft.com/office/word/2010/wordprocessingShape" mc:Ignorable="w14 w15 w16se w16cid w16 w16cex wp14">
+<w:numbering xmlns:wpc="http://schemas.microsoft.com/office/word/2010/wordprocessingCanvas" xmlns:cx="http://schemas.microsoft.com/office/drawing/2014/chartex" xmlns:mc="http://schemas.openxmlformats.org/markup-compatibility/2006" xmlns:o="urn:schemas-microsoft-com:office:office" xmlns:r="http://schemas.openxmlformats.org/officeDocument/2006/relationships" xmlns:m="http://schemas.openxmlformats.org/officeDocument/2006/math" xmlns:v="urn:schemas-microsoft-com:vml" xmlns:wp14="http://schemas.microsoft.com/office/word/2010/wordprocessingDrawing" xmlns:wp="http://schemas.openxmlformats.org/drawingml/2006/wordprocessingDrawing" xmlns:w10="urn:schemas-microsoft-com:office:word" xmlns:w="http://schemas.openxmlformats.org/wordprocessingml/2006/main" xmlns:w14="http://schemas.microsoft.com/office/word/2010/wordml" xmlns:w15="http://schemas.microsoft.com/office/word/2012/wordml" xmlns:w16se="http://schemas.microsoft.com/office/word/2015/wordml/symex" xmlns:wpg="http://schemas.microsoft.com/office/word/2010/wordprocessingGroup" xmlns:wpi="http://schemas.microsoft.com/office/word/2010/wordprocessingInk" xmlns:wne="http://schemas.microsoft.com/office/word/2006/wordml" xmlns:wps="http://schemas.microsoft.com/office/word/2010/wordprocessingShape" mc:Ignorable="w14 w15 w16se wp14">
   <w:abstractNum w:abstractNumId="0" w15:restartNumberingAfterBreak="0">
     <w:nsid w:val="030A3794"/>
     <w:multiLevelType w:val="hybridMultilevel"/>
@@ -9556,7 +9429,7 @@
 </file>
 
 <file path=word/styles.xml><?xml version="1.0" encoding="utf-8"?>
-<w:styles xmlns:mc="http://schemas.openxmlformats.org/markup-compatibility/2006" xmlns:r="http://schemas.openxmlformats.org/officeDocument/2006/relationships" xmlns:w="http://schemas.openxmlformats.org/wordprocessingml/2006/main" xmlns:w14="http://schemas.microsoft.com/office/word/2010/wordml" xmlns:w15="http://schemas.microsoft.com/office/word/2012/wordml" xmlns:w16cex="http://schemas.microsoft.com/office/word/2018/wordml/cex" xmlns:w16cid="http://schemas.microsoft.com/office/word/2016/wordml/cid" xmlns:w16="http://schemas.microsoft.com/office/word/2018/wordml" xmlns:w16se="http://schemas.microsoft.com/office/word/2015/wordml/symex" mc:Ignorable="w14 w15 w16se w16cid w16 w16cex">
+<w:styles xmlns:mc="http://schemas.openxmlformats.org/markup-compatibility/2006" xmlns:r="http://schemas.openxmlformats.org/officeDocument/2006/relationships" xmlns:w="http://schemas.openxmlformats.org/wordprocessingml/2006/main" xmlns:w14="http://schemas.microsoft.com/office/word/2010/wordml" xmlns:w15="http://schemas.microsoft.com/office/word/2012/wordml" xmlns:w16se="http://schemas.microsoft.com/office/word/2015/wordml/symex" mc:Ignorable="w14 w15 w16se">
   <w:docDefaults>
     <w:rPrDefault>
       <w:rPr>
@@ -9566,7 +9439,7 @@
     </w:rPrDefault>
     <w:pPrDefault/>
   </w:docDefaults>
-  <w:latentStyles w:defLockedState="0" w:defUIPriority="0" w:defSemiHidden="0" w:defUnhideWhenUsed="0" w:defQFormat="0" w:count="376">
+  <w:latentStyles w:defLockedState="0" w:defUIPriority="0" w:defSemiHidden="0" w:defUnhideWhenUsed="0" w:defQFormat="0" w:count="371">
     <w:lsdException w:name="Normal" w:qFormat="1"/>
     <w:lsdException w:name="heading 1" w:uiPriority="9" w:qFormat="1"/>
     <w:lsdException w:name="heading 2" w:semiHidden="1" w:uiPriority="9" w:unhideWhenUsed="1" w:qFormat="1"/>
@@ -9710,8 +9583,11 @@
     <w:lsdException w:name="Table Subtle 1" w:semiHidden="1" w:unhideWhenUsed="1"/>
     <w:lsdException w:name="Table Subtle 2" w:semiHidden="1" w:unhideWhenUsed="1"/>
     <w:lsdException w:name="Table Web 1" w:semiHidden="1" w:unhideWhenUsed="1"/>
+    <w:lsdException w:name="Table Web 2" w:semiHidden="1" w:unhideWhenUsed="1"/>
+    <w:lsdException w:name="Table Web 3" w:semiHidden="1" w:unhideWhenUsed="1"/>
     <w:lsdException w:name="Balloon Text" w:uiPriority="99"/>
     <w:lsdException w:name="Table Grid" w:uiPriority="59"/>
+    <w:lsdException w:name="Table Theme" w:semiHidden="1" w:unhideWhenUsed="1"/>
     <w:lsdException w:name="Placeholder Text" w:semiHidden="1" w:uiPriority="99"/>
     <w:lsdException w:name="No Spacing" w:uiPriority="1" w:qFormat="1"/>
     <w:lsdException w:name="Light Shading" w:uiPriority="60"/>
@@ -9927,11 +9803,6 @@
     <w:lsdException w:name="List Table 5 Dark Accent 6" w:uiPriority="50"/>
     <w:lsdException w:name="List Table 6 Colorful Accent 6" w:uiPriority="51"/>
     <w:lsdException w:name="List Table 7 Colorful Accent 6" w:uiPriority="52"/>
-    <w:lsdException w:name="Mention" w:semiHidden="1" w:uiPriority="99" w:unhideWhenUsed="1"/>
-    <w:lsdException w:name="Smart Hyperlink" w:semiHidden="1" w:uiPriority="99" w:unhideWhenUsed="1"/>
-    <w:lsdException w:name="Hashtag" w:semiHidden="1" w:uiPriority="99" w:unhideWhenUsed="1"/>
-    <w:lsdException w:name="Unresolved Mention" w:semiHidden="1" w:uiPriority="99" w:unhideWhenUsed="1"/>
-    <w:lsdException w:name="Smart Link" w:semiHidden="1" w:uiPriority="99" w:unhideWhenUsed="1"/>
   </w:latentStyles>
   <w:style w:type="paragraph" w:default="1" w:styleId="a2">
     <w:name w:val="Normal"/>
@@ -10261,7 +10132,7 @@
       <w:szCs w:val="20"/>
     </w:rPr>
   </w:style>
-  <w:style w:type="paragraph" w:styleId="TOC1">
+  <w:style w:type="paragraph" w:styleId="12">
     <w:name w:val="toc 1"/>
     <w:basedOn w:val="a2"/>
     <w:next w:val="a2"/>
@@ -10285,7 +10156,7 @@
       <w:szCs w:val="20"/>
     </w:rPr>
   </w:style>
-  <w:style w:type="paragraph" w:styleId="TOC2">
+  <w:style w:type="paragraph" w:styleId="22">
     <w:name w:val="toc 2"/>
     <w:basedOn w:val="a2"/>
     <w:next w:val="a2"/>
@@ -10308,7 +10179,7 @@
       <w:szCs w:val="20"/>
     </w:rPr>
   </w:style>
-  <w:style w:type="paragraph" w:styleId="TOC3">
+  <w:style w:type="paragraph" w:styleId="31">
     <w:name w:val="toc 3"/>
     <w:basedOn w:val="a2"/>
     <w:next w:val="a2"/>
@@ -10327,7 +10198,7 @@
       <w:szCs w:val="20"/>
     </w:rPr>
   </w:style>
-  <w:style w:type="paragraph" w:styleId="TOC4">
+  <w:style w:type="paragraph" w:styleId="41">
     <w:name w:val="toc 4"/>
     <w:basedOn w:val="a2"/>
     <w:next w:val="a2"/>
@@ -10344,7 +10215,7 @@
       <w:szCs w:val="18"/>
     </w:rPr>
   </w:style>
-  <w:style w:type="paragraph" w:styleId="TOC5">
+  <w:style w:type="paragraph" w:styleId="51">
     <w:name w:val="toc 5"/>
     <w:basedOn w:val="a2"/>
     <w:next w:val="a2"/>
@@ -10361,7 +10232,7 @@
       <w:szCs w:val="18"/>
     </w:rPr>
   </w:style>
-  <w:style w:type="paragraph" w:styleId="TOC6">
+  <w:style w:type="paragraph" w:styleId="61">
     <w:name w:val="toc 6"/>
     <w:basedOn w:val="a2"/>
     <w:next w:val="a2"/>
@@ -10378,7 +10249,7 @@
       <w:szCs w:val="18"/>
     </w:rPr>
   </w:style>
-  <w:style w:type="paragraph" w:styleId="TOC7">
+  <w:style w:type="paragraph" w:styleId="71">
     <w:name w:val="toc 7"/>
     <w:basedOn w:val="a2"/>
     <w:next w:val="a2"/>
@@ -10395,7 +10266,7 @@
       <w:szCs w:val="18"/>
     </w:rPr>
   </w:style>
-  <w:style w:type="paragraph" w:styleId="TOC8">
+  <w:style w:type="paragraph" w:styleId="81">
     <w:name w:val="toc 8"/>
     <w:basedOn w:val="a2"/>
     <w:next w:val="a2"/>
@@ -10412,7 +10283,7 @@
       <w:szCs w:val="18"/>
     </w:rPr>
   </w:style>
-  <w:style w:type="paragraph" w:styleId="TOC9">
+  <w:style w:type="paragraph" w:styleId="91">
     <w:name w:val="toc 9"/>
     <w:basedOn w:val="a2"/>
     <w:next w:val="a2"/>
@@ -10896,7 +10767,7 @@
     </w:pPr>
   </w:style>
   <w:style w:type="character" w:customStyle="1" w:styleId="aff">
-    <w:name w:val="列表段落 字符"/>
+    <w:name w:val="列出段落 字符"/>
     <w:basedOn w:val="a3"/>
     <w:link w:val="afe"/>
     <w:uiPriority w:val="34"/>
@@ -11203,19 +11074,19 @@
       <w:sz w:val="13"/>
     </w:rPr>
   </w:style>
-  <w:style w:type="paragraph" w:styleId="22">
+  <w:style w:type="paragraph" w:styleId="23">
     <w:name w:val="Body Text 2"/>
     <w:basedOn w:val="a2"/>
-    <w:link w:val="23"/>
+    <w:link w:val="24"/>
     <w:rsid w:val="0028789A"/>
     <w:rPr>
       <w:szCs w:val="20"/>
     </w:rPr>
   </w:style>
-  <w:style w:type="character" w:customStyle="1" w:styleId="23">
+  <w:style w:type="character" w:customStyle="1" w:styleId="24">
     <w:name w:val="正文文本 2 字符"/>
     <w:basedOn w:val="a3"/>
-    <w:link w:val="22"/>
+    <w:link w:val="23"/>
     <w:rsid w:val="0028789A"/>
     <w:rPr>
       <w:rFonts w:asciiTheme="minorHAnsi" w:eastAsiaTheme="minorEastAsia" w:hAnsiTheme="minorHAnsi" w:cstheme="minorBidi"/>
